--- a/移动开发新技术预研.docx
+++ b/移动开发新技术预研.docx
@@ -53,8 +53,6 @@
       <w:r>
         <w:br w:type="page"/>
       </w:r>
-      <w:bookmarkStart w:id="0" w:name="_GoBack"/>
-      <w:bookmarkEnd w:id="0"/>
     </w:p>
     <w:p>
       <w:pPr>
@@ -101,9 +99,6 @@
       <w:pPr>
         <w:spacing w:line="360" w:lineRule="auto"/>
         <w:ind w:firstLineChars="200" w:firstLine="420"/>
-        <w:rPr>
-          <w:rFonts w:hint="eastAsia"/>
-        </w:rPr>
       </w:pPr>
       <w:r>
         <w:rPr>
@@ -198,9 +193,6 @@
       <w:pPr>
         <w:spacing w:line="360" w:lineRule="auto"/>
         <w:ind w:firstLineChars="200" w:firstLine="420"/>
-        <w:rPr>
-          <w:rFonts w:hint="eastAsia"/>
-        </w:rPr>
       </w:pPr>
       <w:r>
         <w:rPr>
@@ -224,9 +216,6 @@
       <w:pPr>
         <w:spacing w:line="360" w:lineRule="auto"/>
         <w:ind w:firstLineChars="200" w:firstLine="420"/>
-        <w:rPr>
-          <w:rFonts w:hint="eastAsia"/>
-        </w:rPr>
       </w:pPr>
       <w:r>
         <w:rPr>
@@ -242,9 +231,6 @@
       <w:pPr>
         <w:spacing w:line="360" w:lineRule="auto"/>
         <w:ind w:firstLineChars="200" w:firstLine="420"/>
-        <w:rPr>
-          <w:rFonts w:hint="eastAsia"/>
-        </w:rPr>
       </w:pPr>
       <w:r>
         <w:rPr>
@@ -374,9 +360,6 @@
       <w:pPr>
         <w:spacing w:line="360" w:lineRule="auto"/>
         <w:ind w:firstLineChars="200" w:firstLine="420"/>
-        <w:rPr>
-          <w:rFonts w:hint="eastAsia"/>
-        </w:rPr>
       </w:pPr>
       <w:r>
         <w:rPr>
@@ -536,9 +519,6 @@
         </w:numPr>
         <w:spacing w:line="360" w:lineRule="auto"/>
         <w:ind w:firstLineChars="0"/>
-        <w:rPr>
-          <w:rFonts w:hint="eastAsia"/>
-        </w:rPr>
       </w:pPr>
       <w:r>
         <w:rPr>
@@ -575,9 +555,6 @@
     <w:p>
       <w:pPr>
         <w:ind w:firstLineChars="200" w:firstLine="420"/>
-        <w:rPr>
-          <w:rFonts w:hint="eastAsia"/>
-        </w:rPr>
       </w:pPr>
       <w:r>
         <w:rPr>
@@ -591,6 +568,376 @@
         </w:rPr>
         <w:t>，全自动化智能办公场所、智能工厂等商业场景。</w:t>
       </w:r>
+    </w:p>
+    <w:p>
+      <w:pPr>
+        <w:ind w:firstLineChars="200" w:firstLine="420"/>
+      </w:pPr>
+    </w:p>
+    <w:p>
+      <w:pPr>
+        <w:pStyle w:val="2"/>
+        <w:numPr>
+          <w:ilvl w:val="0"/>
+          <w:numId w:val="1"/>
+        </w:numPr>
+        <w:jc w:val="center"/>
+      </w:pPr>
+      <w:r>
+        <w:rPr>
+          <w:rFonts w:hint="eastAsia"/>
+        </w:rPr>
+        <w:lastRenderedPageBreak/>
+        <w:t>万物互联</w:t>
+      </w:r>
+    </w:p>
+    <w:p>
+      <w:pPr>
+        <w:pStyle w:val="3"/>
+        <w:numPr>
+          <w:ilvl w:val="0"/>
+          <w:numId w:val="2"/>
+        </w:numPr>
+      </w:pPr>
+      <w:proofErr w:type="spellStart"/>
+      <w:r>
+        <w:rPr>
+          <w:rFonts w:hint="eastAsia"/>
+        </w:rPr>
+        <w:t>AndroidThings</w:t>
+      </w:r>
+      <w:proofErr w:type="spellEnd"/>
+    </w:p>
+    <w:p>
+      <w:r>
+        <w:t>Android Things是Google推出的基于Android的物联网操作系统。Android</w:t>
+      </w:r>
+    </w:p>
+    <w:p/>
+    <w:p>
+      <w:pPr>
+        <w:rPr>
+          <w:rFonts w:hint="eastAsia"/>
+        </w:rPr>
+      </w:pPr>
+      <w:r>
+        <w:t xml:space="preserve">     Things在原生Android的基础上针对嵌入式设备做了许多精简，同时添加了针对物联网设备的支持库。如下为Android Things系统的主体架构：</w:t>
+      </w:r>
+    </w:p>
+    <w:p>
+      <w:pPr>
+        <w:pStyle w:val="a3"/>
+        <w:ind w:left="360" w:firstLineChars="0" w:firstLine="0"/>
+      </w:pPr>
+      <w:r>
+        <w:rPr>
+          <w:noProof/>
+        </w:rPr>
+        <w:drawing>
+          <wp:inline distT="0" distB="0" distL="0" distR="0" wp14:anchorId="1DED8B40" wp14:editId="1E7AD9CA">
+            <wp:extent cx="4552950" cy="2124075"/>
+            <wp:effectExtent l="0" t="0" r="0" b="9525"/>
+            <wp:docPr id="2" name="图片 2" descr="https://img-blog.csdn.net/20180514153504738?watermark/2/text/aHR0cHM6Ly9ibG9nLmNzZG4ubmV0L01pbmRfcHJvZ3JhbW1vbmtleQ==/font/5a6L5L2T/fontsize/400/fill/I0JBQkFCMA==/dissolve/70"/>
+            <wp:cNvGraphicFramePr>
+              <a:graphicFrameLocks xmlns:a="http://schemas.openxmlformats.org/drawingml/2006/main" noChangeAspect="1"/>
+            </wp:cNvGraphicFramePr>
+            <a:graphic xmlns:a="http://schemas.openxmlformats.org/drawingml/2006/main">
+              <a:graphicData uri="http://schemas.openxmlformats.org/drawingml/2006/picture">
+                <pic:pic xmlns:pic="http://schemas.openxmlformats.org/drawingml/2006/picture">
+                  <pic:nvPicPr>
+                    <pic:cNvPr id="0" name="Picture 1" descr="https://img-blog.csdn.net/20180514153504738?watermark/2/text/aHR0cHM6Ly9ibG9nLmNzZG4ubmV0L01pbmRfcHJvZ3JhbW1vbmtleQ==/font/5a6L5L2T/fontsize/400/fill/I0JBQkFCMA==/dissolve/70"/>
+                    <pic:cNvPicPr>
+                      <a:picLocks noChangeAspect="1" noChangeArrowheads="1"/>
+                    </pic:cNvPicPr>
+                  </pic:nvPicPr>
+                  <pic:blipFill>
+                    <a:blip r:embed="rId6">
+                      <a:extLst>
+                        <a:ext uri="{28A0092B-C50C-407E-A947-70E740481C1C}">
+                          <a14:useLocalDpi xmlns:a14="http://schemas.microsoft.com/office/drawing/2010/main" val="0"/>
+                        </a:ext>
+                      </a:extLst>
+                    </a:blip>
+                    <a:srcRect/>
+                    <a:stretch>
+                      <a:fillRect/>
+                    </a:stretch>
+                  </pic:blipFill>
+                  <pic:spPr bwMode="auto">
+                    <a:xfrm>
+                      <a:off x="0" y="0"/>
+                      <a:ext cx="4552950" cy="2124075"/>
+                    </a:xfrm>
+                    <a:prstGeom prst="rect">
+                      <a:avLst/>
+                    </a:prstGeom>
+                    <a:noFill/>
+                    <a:ln>
+                      <a:noFill/>
+                    </a:ln>
+                  </pic:spPr>
+                </pic:pic>
+              </a:graphicData>
+            </a:graphic>
+          </wp:inline>
+        </w:drawing>
+      </w:r>
+      <w:bookmarkStart w:id="0" w:name="_GoBack"/>
+      <w:bookmarkEnd w:id="0"/>
+    </w:p>
+    <w:p>
+      <w:pPr>
+        <w:pStyle w:val="3"/>
+      </w:pPr>
+      <w:r>
+        <w:rPr>
+          <w:rFonts w:hint="eastAsia"/>
+        </w:rPr>
+        <w:t>二、树莓派</w:t>
+      </w:r>
+    </w:p>
+    <w:p>
+      <w:r>
+        <w:rPr>
+          <w:rFonts w:hint="eastAsia"/>
+        </w:rPr>
+        <w:t>树莓派是一款单片机式微型电脑，在一个只有信用卡大小的</w:t>
+      </w:r>
+      <w:r>
+        <w:t xml:space="preserve"> PCB 板上集成了 CPU、GPU、RAM、网卡等设备</w:t>
+      </w:r>
+      <w:r>
+        <w:rPr>
+          <w:rFonts w:hint="eastAsia"/>
+        </w:rPr>
+        <w:t>。</w:t>
+      </w:r>
+    </w:p>
+    <w:p>
+      <w:r>
+        <w:rPr>
+          <w:noProof/>
+        </w:rPr>
+        <w:drawing>
+          <wp:inline distT="0" distB="0" distL="0" distR="0" wp14:anchorId="63569CCC" wp14:editId="7CEF8C2C">
+            <wp:extent cx="5274310" cy="3514090"/>
+            <wp:effectExtent l="0" t="0" r="2540" b="0"/>
+            <wp:docPr id="5" name="图片 5" descr="https://gss0.bdstatic.com/94o3dSag_xI4khGkpoWK1HF6hhy/baike/c0%3Dbaike92%2C5%2C5%2C92%2C30/sign=9a6ccc9dd6ca7bcb6976cf7ddf600006/b2de9c82d158ccbf84e3406418d8bc3eb1354115.jpg"/>
+            <wp:cNvGraphicFramePr>
+              <a:graphicFrameLocks xmlns:a="http://schemas.openxmlformats.org/drawingml/2006/main" noChangeAspect="1"/>
+            </wp:cNvGraphicFramePr>
+            <a:graphic xmlns:a="http://schemas.openxmlformats.org/drawingml/2006/main">
+              <a:graphicData uri="http://schemas.openxmlformats.org/drawingml/2006/picture">
+                <pic:pic xmlns:pic="http://schemas.openxmlformats.org/drawingml/2006/picture">
+                  <pic:nvPicPr>
+                    <pic:cNvPr id="0" name="Picture 7" descr="https://gss0.bdstatic.com/94o3dSag_xI4khGkpoWK1HF6hhy/baike/c0%3Dbaike92%2C5%2C5%2C92%2C30/sign=9a6ccc9dd6ca7bcb6976cf7ddf600006/b2de9c82d158ccbf84e3406418d8bc3eb1354115.jpg"/>
+                    <pic:cNvPicPr>
+                      <a:picLocks noChangeAspect="1" noChangeArrowheads="1"/>
+                    </pic:cNvPicPr>
+                  </pic:nvPicPr>
+                  <pic:blipFill>
+                    <a:blip r:embed="rId7">
+                      <a:extLst>
+                        <a:ext uri="{28A0092B-C50C-407E-A947-70E740481C1C}">
+                          <a14:useLocalDpi xmlns:a14="http://schemas.microsoft.com/office/drawing/2010/main" val="0"/>
+                        </a:ext>
+                      </a:extLst>
+                    </a:blip>
+                    <a:srcRect/>
+                    <a:stretch>
+                      <a:fillRect/>
+                    </a:stretch>
+                  </pic:blipFill>
+                  <pic:spPr bwMode="auto">
+                    <a:xfrm>
+                      <a:off x="0" y="0"/>
+                      <a:ext cx="5274310" cy="3514090"/>
+                    </a:xfrm>
+                    <a:prstGeom prst="rect">
+                      <a:avLst/>
+                    </a:prstGeom>
+                    <a:noFill/>
+                    <a:ln>
+                      <a:noFill/>
+                    </a:ln>
+                  </pic:spPr>
+                </pic:pic>
+              </a:graphicData>
+            </a:graphic>
+          </wp:inline>
+        </w:drawing>
+      </w:r>
+    </w:p>
+    <w:p>
+      <w:pPr>
+        <w:pStyle w:val="3"/>
+      </w:pPr>
+      <w:r>
+        <w:rPr>
+          <w:rFonts w:hint="eastAsia"/>
+        </w:rPr>
+        <w:lastRenderedPageBreak/>
+        <w:t>三、应用</w:t>
+      </w:r>
+    </w:p>
+    <w:p>
+      <w:r>
+        <w:rPr>
+          <w:rFonts w:hint="eastAsia"/>
+        </w:rPr>
+        <w:t>1、传感器应用</w:t>
+      </w:r>
+    </w:p>
+    <w:p>
+      <w:hyperlink r:id="rId8" w:history="1">
+        <w:r>
+          <w:rPr>
+            <w:rStyle w:val="a4"/>
+          </w:rPr>
+          <w:t>https://dev.iot.aliyun.com/demo/detail/734642</w:t>
+        </w:r>
+      </w:hyperlink>
+    </w:p>
+    <w:p>
+      <w:pPr>
+        <w:rPr>
+          <w:rFonts w:hint="eastAsia"/>
+        </w:rPr>
+      </w:pPr>
+      <w:r>
+        <w:rPr>
+          <w:noProof/>
+        </w:rPr>
+        <w:drawing>
+          <wp:inline distT="0" distB="0" distL="0" distR="0" wp14:anchorId="08D48782" wp14:editId="6E5E0994">
+            <wp:extent cx="5274310" cy="3956050"/>
+            <wp:effectExtent l="0" t="0" r="2540" b="6350"/>
+            <wp:docPr id="7" name="图片 7" descr="https://iotx-aep-communitysupport-prod.oss-cn-shanghai.aliyuncs.com/editor/1552133392315_14371618"/>
+            <wp:cNvGraphicFramePr>
+              <a:graphicFrameLocks xmlns:a="http://schemas.openxmlformats.org/drawingml/2006/main" noChangeAspect="1"/>
+            </wp:cNvGraphicFramePr>
+            <a:graphic xmlns:a="http://schemas.openxmlformats.org/drawingml/2006/main">
+              <a:graphicData uri="http://schemas.openxmlformats.org/drawingml/2006/picture">
+                <pic:pic xmlns:pic="http://schemas.openxmlformats.org/drawingml/2006/picture">
+                  <pic:nvPicPr>
+                    <pic:cNvPr id="0" name="Picture 11" descr="https://iotx-aep-communitysupport-prod.oss-cn-shanghai.aliyuncs.com/editor/1552133392315_14371618"/>
+                    <pic:cNvPicPr>
+                      <a:picLocks noChangeAspect="1" noChangeArrowheads="1"/>
+                    </pic:cNvPicPr>
+                  </pic:nvPicPr>
+                  <pic:blipFill>
+                    <a:blip r:embed="rId9" cstate="print">
+                      <a:extLst>
+                        <a:ext uri="{28A0092B-C50C-407E-A947-70E740481C1C}">
+                          <a14:useLocalDpi xmlns:a14="http://schemas.microsoft.com/office/drawing/2010/main" val="0"/>
+                        </a:ext>
+                      </a:extLst>
+                    </a:blip>
+                    <a:srcRect/>
+                    <a:stretch>
+                      <a:fillRect/>
+                    </a:stretch>
+                  </pic:blipFill>
+                  <pic:spPr bwMode="auto">
+                    <a:xfrm>
+                      <a:off x="0" y="0"/>
+                      <a:ext cx="5274310" cy="3956050"/>
+                    </a:xfrm>
+                    <a:prstGeom prst="rect">
+                      <a:avLst/>
+                    </a:prstGeom>
+                    <a:noFill/>
+                    <a:ln>
+                      <a:noFill/>
+                    </a:ln>
+                  </pic:spPr>
+                </pic:pic>
+              </a:graphicData>
+            </a:graphic>
+          </wp:inline>
+        </w:drawing>
+      </w:r>
+    </w:p>
+    <w:p>
+      <w:r>
+        <w:rPr>
+          <w:rFonts w:hint="eastAsia"/>
+        </w:rPr>
+        <w:t>2、人工智能</w:t>
+      </w:r>
+    </w:p>
+    <w:p>
+      <w:hyperlink r:id="rId10" w:history="1">
+        <w:r>
+          <w:rPr>
+            <w:rStyle w:val="a4"/>
+          </w:rPr>
+          <w:t>https://github.com/androidthings/sample-tensorflow-imageclassifier</w:t>
+        </w:r>
+      </w:hyperlink>
+    </w:p>
+    <w:p>
+      <w:r>
+        <w:rPr>
+          <w:noProof/>
+        </w:rPr>
+        <w:drawing>
+          <wp:inline distT="0" distB="0" distL="0" distR="0" wp14:anchorId="33BFCB75" wp14:editId="435C6F4F">
+            <wp:extent cx="5274310" cy="2966085"/>
+            <wp:effectExtent l="0" t="0" r="2540" b="5715"/>
+            <wp:docPr id="6" name="图片 6" descr="ç»æå¾"/>
+            <wp:cNvGraphicFramePr>
+              <a:graphicFrameLocks xmlns:a="http://schemas.openxmlformats.org/drawingml/2006/main" noChangeAspect="1"/>
+            </wp:cNvGraphicFramePr>
+            <a:graphic xmlns:a="http://schemas.openxmlformats.org/drawingml/2006/main">
+              <a:graphicData uri="http://schemas.openxmlformats.org/drawingml/2006/picture">
+                <pic:pic xmlns:pic="http://schemas.openxmlformats.org/drawingml/2006/picture">
+                  <pic:nvPicPr>
+                    <pic:cNvPr id="0" name="Picture 9" descr="ç»æå¾"/>
+                    <pic:cNvPicPr>
+                      <a:picLocks noChangeAspect="1" noChangeArrowheads="1"/>
+                    </pic:cNvPicPr>
+                  </pic:nvPicPr>
+                  <pic:blipFill>
+                    <a:blip r:embed="rId11" cstate="print">
+                      <a:extLst>
+                        <a:ext uri="{28A0092B-C50C-407E-A947-70E740481C1C}">
+                          <a14:useLocalDpi xmlns:a14="http://schemas.microsoft.com/office/drawing/2010/main" val="0"/>
+                        </a:ext>
+                      </a:extLst>
+                    </a:blip>
+                    <a:srcRect/>
+                    <a:stretch>
+                      <a:fillRect/>
+                    </a:stretch>
+                  </pic:blipFill>
+                  <pic:spPr bwMode="auto">
+                    <a:xfrm>
+                      <a:off x="0" y="0"/>
+                      <a:ext cx="5274310" cy="2966085"/>
+                    </a:xfrm>
+                    <a:prstGeom prst="rect">
+                      <a:avLst/>
+                    </a:prstGeom>
+                    <a:noFill/>
+                    <a:ln>
+                      <a:noFill/>
+                    </a:ln>
+                  </pic:spPr>
+                </pic:pic>
+              </a:graphicData>
+            </a:graphic>
+          </wp:inline>
+        </w:drawing>
+      </w:r>
+    </w:p>
+    <w:p/>
+    <w:p>
+      <w:pPr>
+        <w:rPr>
+          <w:rFonts w:hint="eastAsia"/>
+        </w:rPr>
+      </w:pPr>
     </w:p>
     <w:sectPr>
       <w:pgSz w:w="11906" w:h="16838"/>
@@ -694,6 +1041,95 @@
     </w:lvl>
   </w:abstractNum>
   <w:abstractNum w:abstractNumId="1" w15:restartNumberingAfterBreak="0">
+    <w:nsid w:val="3DBA387D"/>
+    <w:multiLevelType w:val="hybridMultilevel"/>
+    <w:tmpl w:val="C510AFB0"/>
+    <w:lvl w:ilvl="0" w:tplc="4E34AC84">
+      <w:start w:val="1"/>
+      <w:numFmt w:val="decimal"/>
+      <w:lvlText w:val="%1、"/>
+      <w:lvlJc w:val="left"/>
+      <w:pPr>
+        <w:ind w:left="360" w:hanging="360"/>
+      </w:pPr>
+      <w:rPr>
+        <w:rFonts w:hint="default"/>
+      </w:rPr>
+    </w:lvl>
+    <w:lvl w:ilvl="1" w:tplc="04090019" w:tentative="1">
+      <w:start w:val="1"/>
+      <w:numFmt w:val="lowerLetter"/>
+      <w:lvlText w:val="%2)"/>
+      <w:lvlJc w:val="left"/>
+      <w:pPr>
+        <w:ind w:left="840" w:hanging="420"/>
+      </w:pPr>
+    </w:lvl>
+    <w:lvl w:ilvl="2" w:tplc="0409001B" w:tentative="1">
+      <w:start w:val="1"/>
+      <w:numFmt w:val="lowerRoman"/>
+      <w:lvlText w:val="%3."/>
+      <w:lvlJc w:val="right"/>
+      <w:pPr>
+        <w:ind w:left="1260" w:hanging="420"/>
+      </w:pPr>
+    </w:lvl>
+    <w:lvl w:ilvl="3" w:tplc="0409000F" w:tentative="1">
+      <w:start w:val="1"/>
+      <w:numFmt w:val="decimal"/>
+      <w:lvlText w:val="%4."/>
+      <w:lvlJc w:val="left"/>
+      <w:pPr>
+        <w:ind w:left="1680" w:hanging="420"/>
+      </w:pPr>
+    </w:lvl>
+    <w:lvl w:ilvl="4" w:tplc="04090019" w:tentative="1">
+      <w:start w:val="1"/>
+      <w:numFmt w:val="lowerLetter"/>
+      <w:lvlText w:val="%5)"/>
+      <w:lvlJc w:val="left"/>
+      <w:pPr>
+        <w:ind w:left="2100" w:hanging="420"/>
+      </w:pPr>
+    </w:lvl>
+    <w:lvl w:ilvl="5" w:tplc="0409001B" w:tentative="1">
+      <w:start w:val="1"/>
+      <w:numFmt w:val="lowerRoman"/>
+      <w:lvlText w:val="%6."/>
+      <w:lvlJc w:val="right"/>
+      <w:pPr>
+        <w:ind w:left="2520" w:hanging="420"/>
+      </w:pPr>
+    </w:lvl>
+    <w:lvl w:ilvl="6" w:tplc="0409000F" w:tentative="1">
+      <w:start w:val="1"/>
+      <w:numFmt w:val="decimal"/>
+      <w:lvlText w:val="%7."/>
+      <w:lvlJc w:val="left"/>
+      <w:pPr>
+        <w:ind w:left="2940" w:hanging="420"/>
+      </w:pPr>
+    </w:lvl>
+    <w:lvl w:ilvl="7" w:tplc="04090019" w:tentative="1">
+      <w:start w:val="1"/>
+      <w:numFmt w:val="lowerLetter"/>
+      <w:lvlText w:val="%8)"/>
+      <w:lvlJc w:val="left"/>
+      <w:pPr>
+        <w:ind w:left="3360" w:hanging="420"/>
+      </w:pPr>
+    </w:lvl>
+    <w:lvl w:ilvl="8" w:tplc="0409001B" w:tentative="1">
+      <w:start w:val="1"/>
+      <w:numFmt w:val="lowerRoman"/>
+      <w:lvlText w:val="%9."/>
+      <w:lvlJc w:val="right"/>
+      <w:pPr>
+        <w:ind w:left="3780" w:hanging="420"/>
+      </w:pPr>
+    </w:lvl>
+  </w:abstractNum>
+  <w:abstractNum w:abstractNumId="2" w15:restartNumberingAfterBreak="0">
     <w:nsid w:val="45980B1A"/>
     <w:multiLevelType w:val="hybridMultilevel"/>
     <w:tmpl w:val="161223BA"/>
@@ -806,14 +1242,14 @@
       </w:rPr>
     </w:lvl>
   </w:abstractNum>
-  <w:abstractNum w:abstractNumId="2" w15:restartNumberingAfterBreak="0">
+  <w:abstractNum w:abstractNumId="3" w15:restartNumberingAfterBreak="0">
     <w:nsid w:val="630A3294"/>
     <w:multiLevelType w:val="hybridMultilevel"/>
-    <w:tmpl w:val="FDEE55BC"/>
+    <w:tmpl w:val="0562E4B4"/>
     <w:lvl w:ilvl="0" w:tplc="2D128934">
       <w:start w:val="1"/>
-      <w:numFmt w:val="japaneseCounting"/>
-      <w:lvlText w:val="%1、"/>
+      <w:numFmt w:val="none"/>
+      <w:lvlText w:val="一、"/>
       <w:lvlJc w:val="left"/>
       <w:pPr>
         <w:ind w:left="630" w:hanging="630"/>
@@ -899,9 +1335,12 @@
     <w:abstractNumId w:val="0"/>
   </w:num>
   <w:num w:numId="2">
+    <w:abstractNumId w:val="3"/>
+  </w:num>
+  <w:num w:numId="3">
     <w:abstractNumId w:val="2"/>
   </w:num>
-  <w:num w:numId="3">
+  <w:num w:numId="4">
     <w:abstractNumId w:val="1"/>
   </w:num>
 </w:numbering>
@@ -1489,6 +1928,29 @@
       <w:szCs w:val="28"/>
     </w:rPr>
   </w:style>
+  <w:style w:type="character" w:styleId="a4">
+    <w:name w:val="Hyperlink"/>
+    <w:basedOn w:val="a0"/>
+    <w:uiPriority w:val="99"/>
+    <w:unhideWhenUsed/>
+    <w:rsid w:val="00CB7326"/>
+    <w:rPr>
+      <w:color w:val="0563C1" w:themeColor="hyperlink"/>
+      <w:u w:val="single"/>
+    </w:rPr>
+  </w:style>
+  <w:style w:type="character" w:styleId="a5">
+    <w:name w:val="Unresolved Mention"/>
+    <w:basedOn w:val="a0"/>
+    <w:uiPriority w:val="99"/>
+    <w:semiHidden/>
+    <w:unhideWhenUsed/>
+    <w:rsid w:val="00CB7326"/>
+    <w:rPr>
+      <w:color w:val="605E5C"/>
+      <w:shd w:val="clear" w:color="auto" w:fill="E1DFDD"/>
+    </w:rPr>
+  </w:style>
 </w:styles>
 </file>
 

--- a/移动开发新技术预研.docx
+++ b/移动开发新技术预研.docx
@@ -201,15 +201,7 @@
         <w:t>其中红色部分就是我们常用的电磁波波段，大家都知道</w:t>
       </w:r>
       <w:r>
-        <w:t>5G要比4G要快，就是因为5G的频段比较高，国际上一般测试的频段是28GHz，频率越</w:t>
-      </w:r>
-      <w:proofErr w:type="gramStart"/>
-      <w:r>
-        <w:t>高代表着</w:t>
-      </w:r>
-      <w:proofErr w:type="gramEnd"/>
-      <w:r>
-        <w:t>带宽越大，带宽越大代表可用的信道越多，也就代表着速度越快。</w:t>
+        <w:t>5G要比4G要快，就是因为5G的频段比较高，国际上一般测试的频段是28GHz，频率越高代表着带宽越大，带宽越大代表可用的信道越多，也就代表着速度越快。</w:t>
       </w:r>
     </w:p>
     <w:p>
@@ -236,21 +228,7 @@
         <w:rPr>
           <w:rFonts w:hint="eastAsia"/>
         </w:rPr>
-        <w:t>大家都学过微积分，都听说过</w:t>
-      </w:r>
-      <w:proofErr w:type="gramStart"/>
-      <w:r>
-        <w:rPr>
-          <w:rFonts w:hint="eastAsia"/>
-        </w:rPr>
-        <w:t>圆可以</w:t>
-      </w:r>
-      <w:proofErr w:type="gramEnd"/>
-      <w:r>
-        <w:rPr>
-          <w:rFonts w:hint="eastAsia"/>
-        </w:rPr>
-        <w:t>用无数条直线来组成，那么这个波长越短，就相当于直线，直线传播最大的坏处就是容易被挡住，同样的情况下，一堵墙对</w:t>
+        <w:t>大家都学过微积分，都听说过圆可以用无数条直线来组成，那么这个波长越短，就相当于直线，直线传播最大的坏处就是容易被挡住，同样的情况下，一堵墙对</w:t>
       </w:r>
       <w:r>
         <w:t>5G信号造成的衰减量远远大于4G，所以这就是最大弊端。</w:t>
@@ -429,21 +407,7 @@
         <w:rPr>
           <w:rFonts w:hint="eastAsia"/>
         </w:rPr>
-        <w:t>目前提供</w:t>
-      </w:r>
-      <w:proofErr w:type="gramStart"/>
-      <w:r>
-        <w:rPr>
-          <w:rFonts w:hint="eastAsia"/>
-        </w:rPr>
-        <w:t>云服务</w:t>
-      </w:r>
-      <w:proofErr w:type="gramEnd"/>
-      <w:r>
-        <w:rPr>
-          <w:rFonts w:hint="eastAsia"/>
-        </w:rPr>
-        <w:t>的厂商：</w:t>
+        <w:t>目前提供云服务的厂商：</w:t>
       </w:r>
     </w:p>
     <w:p>
@@ -456,19 +420,11 @@
         <w:spacing w:line="360" w:lineRule="auto"/>
         <w:ind w:firstLineChars="0"/>
       </w:pPr>
-      <w:proofErr w:type="gramStart"/>
-      <w:r>
-        <w:rPr>
-          <w:rFonts w:hint="eastAsia"/>
-        </w:rPr>
-        <w:t>腾讯即</w:t>
-      </w:r>
-      <w:proofErr w:type="gramEnd"/>
-      <w:r>
-        <w:rPr>
-          <w:rFonts w:hint="eastAsia"/>
-        </w:rPr>
-        <w:t>玩</w:t>
+      <w:r>
+        <w:rPr>
+          <w:rFonts w:hint="eastAsia"/>
+        </w:rPr>
+        <w:t>腾讯即玩</w:t>
       </w:r>
     </w:p>
     <w:p>
@@ -488,13 +444,8 @@
         <w:t>微软</w:t>
       </w:r>
       <w:r>
-        <w:t xml:space="preserve">Project </w:t>
-      </w:r>
-      <w:proofErr w:type="spellStart"/>
-      <w:r>
-        <w:t>Xcloud</w:t>
-      </w:r>
-      <w:proofErr w:type="spellEnd"/>
+        <w:t>Project Xcloud</w:t>
+      </w:r>
     </w:p>
     <w:p>
       <w:pPr>
@@ -526,13 +477,8 @@
         </w:rPr>
         <w:t>索尼</w:t>
       </w:r>
-      <w:proofErr w:type="spellStart"/>
-      <w:r>
-        <w:t>Playstation</w:t>
-      </w:r>
-      <w:proofErr w:type="spellEnd"/>
-      <w:r>
-        <w:t xml:space="preserve"> Now</w:t>
+      <w:r>
+        <w:t>Playstation Now</w:t>
       </w:r>
     </w:p>
     <w:p>
@@ -599,14 +545,12 @@
           <w:numId w:val="2"/>
         </w:numPr>
       </w:pPr>
-      <w:proofErr w:type="spellStart"/>
       <w:r>
         <w:rPr>
           <w:rFonts w:hint="eastAsia"/>
         </w:rPr>
         <w:t>AndroidThings</w:t>
       </w:r>
-      <w:proofErr w:type="spellEnd"/>
     </w:p>
     <w:p>
       <w:r>
@@ -615,11 +559,6 @@
     </w:p>
     <w:p/>
     <w:p>
-      <w:pPr>
-        <w:rPr>
-          <w:rFonts w:hint="eastAsia"/>
-        </w:rPr>
-      </w:pPr>
       <w:r>
         <w:t xml:space="preserve">     Things在原生Android的基础上针对嵌入式设备做了许多精简，同时添加了针对物联网设备的支持库。如下为Android Things系统的主体架构：</w:t>
       </w:r>
@@ -682,8 +621,6 @@
           </wp:inline>
         </w:drawing>
       </w:r>
-      <w:bookmarkStart w:id="0" w:name="_GoBack"/>
-      <w:bookmarkEnd w:id="0"/>
     </w:p>
     <w:p>
       <w:pPr>
@@ -799,11 +736,6 @@
       </w:hyperlink>
     </w:p>
     <w:p>
-      <w:pPr>
-        <w:rPr>
-          <w:rFonts w:hint="eastAsia"/>
-        </w:rPr>
-      </w:pPr>
       <w:r>
         <w:rPr>
           <w:noProof/>
@@ -931,14 +863,95 @@
         </w:drawing>
       </w:r>
     </w:p>
+    <w:p>
+      <w:r>
+        <w:rPr>
+          <w:rFonts w:hint="eastAsia"/>
+        </w:rPr>
+        <w:lastRenderedPageBreak/>
+        <w:t>3、其他</w:t>
+      </w:r>
+    </w:p>
+    <w:p>
+      <w:pPr>
+        <w:rPr>
+          <w:rFonts w:hint="eastAsia"/>
+        </w:rPr>
+      </w:pPr>
+      <w:r>
+        <w:rPr>
+          <w:noProof/>
+        </w:rPr>
+        <w:drawing>
+          <wp:inline distT="0" distB="0" distL="0" distR="0" wp14:anchorId="6EB0082C" wp14:editId="180116D1">
+            <wp:extent cx="5274310" cy="3003550"/>
+            <wp:effectExtent l="0" t="0" r="2540" b="6350"/>
+            <wp:docPr id="3" name="图片 3" descr="https://th.i1.quwj.com/thumb/post/2018/06/06/6724ba7afbd20f331eca7bb4c27403de,w_800.png"/>
+            <wp:cNvGraphicFramePr>
+              <a:graphicFrameLocks xmlns:a="http://schemas.openxmlformats.org/drawingml/2006/main" noChangeAspect="1"/>
+            </wp:cNvGraphicFramePr>
+            <a:graphic xmlns:a="http://schemas.openxmlformats.org/drawingml/2006/main">
+              <a:graphicData uri="http://schemas.openxmlformats.org/drawingml/2006/picture">
+                <pic:pic xmlns:pic="http://schemas.openxmlformats.org/drawingml/2006/picture">
+                  <pic:nvPicPr>
+                    <pic:cNvPr id="0" name="Picture 1" descr="https://th.i1.quwj.com/thumb/post/2018/06/06/6724ba7afbd20f331eca7bb4c27403de,w_800.png"/>
+                    <pic:cNvPicPr>
+                      <a:picLocks noChangeAspect="1" noChangeArrowheads="1"/>
+                    </pic:cNvPicPr>
+                  </pic:nvPicPr>
+                  <pic:blipFill>
+                    <a:blip r:embed="rId12">
+                      <a:extLst>
+                        <a:ext uri="{28A0092B-C50C-407E-A947-70E740481C1C}">
+                          <a14:useLocalDpi xmlns:a14="http://schemas.microsoft.com/office/drawing/2010/main" val="0"/>
+                        </a:ext>
+                      </a:extLst>
+                    </a:blip>
+                    <a:srcRect/>
+                    <a:stretch>
+                      <a:fillRect/>
+                    </a:stretch>
+                  </pic:blipFill>
+                  <pic:spPr bwMode="auto">
+                    <a:xfrm>
+                      <a:off x="0" y="0"/>
+                      <a:ext cx="5274310" cy="3003550"/>
+                    </a:xfrm>
+                    <a:prstGeom prst="rect">
+                      <a:avLst/>
+                    </a:prstGeom>
+                    <a:noFill/>
+                    <a:ln>
+                      <a:noFill/>
+                    </a:ln>
+                  </pic:spPr>
+                </pic:pic>
+              </a:graphicData>
+            </a:graphic>
+          </wp:inline>
+        </w:drawing>
+      </w:r>
+      <w:bookmarkStart w:id="0" w:name="_GoBack"/>
+      <w:bookmarkEnd w:id="0"/>
+    </w:p>
+    <w:p>
+      <w:hyperlink r:id="rId13" w:history="1">
+        <w:r>
+          <w:rPr>
+            <w:rStyle w:val="a4"/>
+          </w:rPr>
+          <w:t>http://shumeipai.nxez.com/2018/06/06/raspberry-pi-ar-light-lantern.html</w:t>
+        </w:r>
+      </w:hyperlink>
+    </w:p>
+    <w:p>
+      <w:pPr>
+        <w:rPr>
+          <w:rFonts w:hint="eastAsia"/>
+        </w:rPr>
+      </w:pPr>
+    </w:p>
     <w:p/>
-    <w:p>
-      <w:pPr>
-        <w:rPr>
-          <w:rFonts w:hint="eastAsia"/>
-        </w:rPr>
-      </w:pPr>
-    </w:p>
     <w:sectPr>
       <w:pgSz w:w="11906" w:h="16838"/>
       <w:pgMar w:top="1440" w:right="1800" w:bottom="1440" w:left="1800" w:header="851" w:footer="992" w:gutter="0"/>
